--- a/Milestone 3/SM_M3_AP_v3.2_bdj.docx
+++ b/Milestone 3/SM_M3_AP_v3.2_bdj.docx
@@ -29801,30 +29801,26 @@
     </w:p>
     <w:p>
       <w:pPr>
-        <w:pStyle w:val="Title"/>
-        <w:jc w:val="center"/>
-        <w:rPr>
-          <w:rStyle w:val="Strong"/>
-          <w:rFonts w:ascii="Times New Roman" w:hAnsi="Times New Roman" w:cs="Times New Roman"/>
-          <w:sz w:val="24"/>
-          <w:szCs w:val="24"/>
-        </w:rPr>
-      </w:pPr>
-      <w:r>
-        <w:rPr>
-          <w:rStyle w:val="Strong"/>
-          <w:rFonts w:ascii="Times New Roman" w:hAnsi="Times New Roman" w:cs="Times New Roman"/>
-          <w:sz w:val="24"/>
-          <w:szCs w:val="24"/>
+        <w:pStyle w:val="Heading1"/>
+        <w:rPr>
+          <w:rStyle w:val="Strong"/>
+          <w:b/>
+          <w:bCs w:val="0"/>
+        </w:rPr>
+      </w:pPr>
+      <w:r>
+        <w:rPr>
+          <w:rStyle w:val="Strong"/>
+          <w:b/>
+          <w:bCs w:val="0"/>
         </w:rPr>
         <w:t xml:space="preserve">Appendix D: </w:t>
       </w:r>
       <w:r>
         <w:rPr>
           <w:rStyle w:val="Strong"/>
-          <w:rFonts w:ascii="Times New Roman" w:hAnsi="Times New Roman" w:cs="Times New Roman"/>
-          <w:sz w:val="24"/>
-          <w:szCs w:val="24"/>
+          <w:b/>
+          <w:bCs w:val="0"/>
         </w:rPr>
         <w:t>Project Management Document</w:t>
       </w:r>
@@ -30095,21 +30091,18 @@
     </w:p>
     <w:p>
       <w:pPr>
-        <w:pStyle w:val="Title"/>
-        <w:jc w:val="center"/>
-        <w:rPr>
-          <w:rStyle w:val="Strong"/>
-          <w:rFonts w:ascii="Times New Roman" w:hAnsi="Times New Roman" w:cs="Times New Roman"/>
-          <w:sz w:val="24"/>
-          <w:szCs w:val="24"/>
-        </w:rPr>
-      </w:pPr>
-      <w:r>
-        <w:rPr>
-          <w:rStyle w:val="Strong"/>
-          <w:rFonts w:ascii="Times New Roman" w:hAnsi="Times New Roman" w:cs="Times New Roman"/>
-          <w:sz w:val="24"/>
-          <w:szCs w:val="24"/>
+        <w:pStyle w:val="Heading1"/>
+        <w:rPr>
+          <w:rStyle w:val="Strong"/>
+          <w:b/>
+          <w:bCs w:val="0"/>
+        </w:rPr>
+      </w:pPr>
+      <w:r>
+        <w:rPr>
+          <w:rStyle w:val="Strong"/>
+          <w:b/>
+          <w:bCs w:val="0"/>
         </w:rPr>
         <w:t>Appendix E: Economic Feasibility Analysis</w:t>
       </w:r>
@@ -30387,52 +30380,24 @@
     </w:p>
     <w:p>
       <w:pPr>
-        <w:pStyle w:val="Title"/>
-        <w:jc w:val="center"/>
-        <w:rPr>
-          <w:rStyle w:val="Strong"/>
-          <w:rFonts w:ascii="Times New Roman" w:hAnsi="Times New Roman" w:cs="Times New Roman"/>
-          <w:sz w:val="24"/>
-          <w:szCs w:val="24"/>
-        </w:rPr>
-      </w:pPr>
-      <w:r>
-        <w:rPr>
-          <w:rStyle w:val="Strong"/>
-          <w:rFonts w:ascii="Times New Roman" w:hAnsi="Times New Roman" w:cs="Times New Roman"/>
-          <w:sz w:val="24"/>
-          <w:szCs w:val="24"/>
-        </w:rPr>
-        <w:t xml:space="preserve">Appendix </w:t>
-      </w:r>
-      <w:r>
-        <w:rPr>
-          <w:rStyle w:val="Strong"/>
-          <w:rFonts w:ascii="Times New Roman" w:hAnsi="Times New Roman" w:cs="Times New Roman"/>
-          <w:sz w:val="24"/>
-          <w:szCs w:val="24"/>
-        </w:rPr>
-        <w:t>F</w:t>
-      </w:r>
-      <w:r>
-        <w:rPr>
-          <w:rStyle w:val="Strong"/>
-          <w:rFonts w:ascii="Times New Roman" w:hAnsi="Times New Roman" w:cs="Times New Roman"/>
-          <w:sz w:val="24"/>
-          <w:szCs w:val="24"/>
-        </w:rPr>
-        <w:t xml:space="preserve">: </w:t>
-      </w:r>
-      <w:r>
-        <w:rPr>
-          <w:rStyle w:val="Strong"/>
-          <w:rFonts w:ascii="Times New Roman" w:hAnsi="Times New Roman" w:cs="Times New Roman"/>
-          <w:sz w:val="24"/>
-          <w:szCs w:val="24"/>
-        </w:rPr>
-        <w:t>Tracking Gantt Chart</w:t>
-      </w:r>
-    </w:p>
+        <w:pStyle w:val="Heading1"/>
+        <w:rPr>
+          <w:rStyle w:val="Strong"/>
+          <w:b/>
+          <w:bCs w:val="0"/>
+        </w:rPr>
+      </w:pPr>
+      <w:bookmarkStart w:id="4" w:name="_GoBack"/>
+      <w:r>
+        <w:rPr>
+          <w:rStyle w:val="Strong"/>
+          <w:b/>
+          <w:bCs w:val="0"/>
+        </w:rPr>
+        <w:t>Appendix F: Tracking Gantt Chart</w:t>
+      </w:r>
+    </w:p>
+    <w:bookmarkEnd w:id="4"/>
     <w:p>
       <w:pPr>
         <w:rPr>
@@ -31281,10 +31246,7 @@
       </w:tr>
     </w:tbl>
     <w:p/>
-    <w:p>
-      <w:bookmarkStart w:id="4" w:name="_GoBack"/>
-      <w:bookmarkEnd w:id="4"/>
-    </w:p>
+    <w:p/>
     <w:p/>
     <w:p>
       <w:pPr>
@@ -46269,6 +46231,7 @@
     <w:lsdException w:name="HTML Sample" w:semiHidden="1" w:unhideWhenUsed="1"/>
     <w:lsdException w:name="HTML Typewriter" w:semiHidden="1" w:unhideWhenUsed="1"/>
     <w:lsdException w:name="HTML Variable" w:semiHidden="1" w:unhideWhenUsed="1"/>
+    <w:lsdException w:name="Normal Table" w:semiHidden="1" w:unhideWhenUsed="1"/>
     <w:lsdException w:name="annotation subject" w:semiHidden="1" w:unhideWhenUsed="1"/>
     <w:lsdException w:name="No List" w:semiHidden="1" w:unhideWhenUsed="1"/>
     <w:lsdException w:name="Outline List 1" w:semiHidden="1" w:unhideWhenUsed="1"/>
@@ -46313,6 +46276,7 @@
     <w:lsdException w:name="Table Professional" w:semiHidden="1" w:unhideWhenUsed="1"/>
     <w:lsdException w:name="Table Subtle 1" w:semiHidden="1" w:unhideWhenUsed="1"/>
     <w:lsdException w:name="Table Subtle 2" w:semiHidden="1" w:unhideWhenUsed="1"/>
+    <w:lsdException w:name="Table Web 1" w:semiHidden="1" w:unhideWhenUsed="1"/>
     <w:lsdException w:name="Table Web 2" w:semiHidden="1" w:unhideWhenUsed="1"/>
     <w:lsdException w:name="Table Web 3" w:semiHidden="1" w:unhideWhenUsed="1"/>
     <w:lsdException w:name="Balloon Text" w:semiHidden="1" w:unhideWhenUsed="1"/>
